--- a/DatSciPaper.docx
+++ b/DatSciPaper.docx
@@ -4,6 +4,152 @@
   <w:body>
     <w:p>
       <w:pPr>
+        <w:spacing w:after="240" w:line="427" w:lineRule="atLeast"/>
+        <w:rPr>
+          <w:rFonts w:ascii="Helvetica Neue" w:hAnsi="Helvetica Neue" w:cs="Times New Roman"/>
+          <w:color w:val="333333"/>
+        </w:rPr>
+      </w:pPr>
+      <w:r>
+        <w:rPr>
+          <w:rFonts w:ascii="Helvetica Neue" w:hAnsi="Helvetica Neue" w:cs="Times New Roman"/>
+          <w:color w:val="333333"/>
+        </w:rPr>
+        <w:t>Your </w:t>
+      </w:r>
+      <w:r>
+        <w:rPr>
+          <w:rFonts w:ascii="Helvetica Neue" w:hAnsi="Helvetica Neue" w:cs="Times New Roman"/>
+          <w:b/>
+          <w:bCs/>
+          <w:color w:val="333333"/>
+        </w:rPr>
+        <w:t>project paper</w:t>
+      </w:r>
+      <w:r>
+        <w:rPr>
+          <w:rFonts w:ascii="Helvetica Neue" w:hAnsi="Helvetica Neue" w:cs="Times New Roman"/>
+          <w:color w:val="333333"/>
+        </w:rPr>
+        <w:t> should be written with a technical audience in mind. Here are the components you should cover:</w:t>
+      </w:r>
+    </w:p>
+    <w:p>
+      <w:pPr>
+        <w:numPr>
+          <w:ilvl w:val="0"/>
+          <w:numId w:val="1"/>
+        </w:numPr>
+        <w:spacing w:before="100" w:beforeAutospacing="1" w:after="100" w:afterAutospacing="1" w:line="427" w:lineRule="atLeast"/>
+        <w:rPr>
+          <w:rFonts w:ascii="Helvetica Neue" w:eastAsia="Times New Roman" w:hAnsi="Helvetica Neue" w:cs="Times New Roman"/>
+          <w:color w:val="333333"/>
+        </w:rPr>
+      </w:pPr>
+      <w:r>
+        <w:rPr>
+          <w:rFonts w:ascii="Helvetica Neue" w:eastAsia="Times New Roman" w:hAnsi="Helvetica Neue" w:cs="Times New Roman"/>
+          <w:color w:val="333333"/>
+        </w:rPr>
+        <w:t>How you chose which features to use in your analysis</w:t>
+      </w:r>
+    </w:p>
+    <w:p>
+      <w:pPr>
+        <w:numPr>
+          <w:ilvl w:val="0"/>
+          <w:numId w:val="1"/>
+        </w:numPr>
+        <w:spacing w:before="100" w:beforeAutospacing="1" w:after="100" w:afterAutospacing="1" w:line="427" w:lineRule="atLeast"/>
+        <w:rPr>
+          <w:rFonts w:ascii="Helvetica Neue" w:eastAsia="Times New Roman" w:hAnsi="Helvetica Neue" w:cs="Times New Roman"/>
+          <w:color w:val="333333"/>
+        </w:rPr>
+      </w:pPr>
+      <w:r>
+        <w:rPr>
+          <w:rFonts w:ascii="Helvetica Neue" w:eastAsia="Times New Roman" w:hAnsi="Helvetica Neue" w:cs="Times New Roman"/>
+          <w:color w:val="333333"/>
+        </w:rPr>
+        <w:t>Details of your modeling process, including how you selected your models and validated them</w:t>
+      </w:r>
+    </w:p>
+    <w:p>
+      <w:pPr>
+        <w:numPr>
+          <w:ilvl w:val="0"/>
+          <w:numId w:val="1"/>
+        </w:numPr>
+        <w:spacing w:before="100" w:beforeAutospacing="1" w:after="100" w:afterAutospacing="1" w:line="427" w:lineRule="atLeast"/>
+        <w:rPr>
+          <w:rFonts w:ascii="Helvetica Neue" w:eastAsia="Times New Roman" w:hAnsi="Helvetica Neue" w:cs="Times New Roman"/>
+          <w:color w:val="333333"/>
+        </w:rPr>
+      </w:pPr>
+      <w:r>
+        <w:rPr>
+          <w:rFonts w:ascii="Helvetica Neue" w:eastAsia="Times New Roman" w:hAnsi="Helvetica Neue" w:cs="Times New Roman"/>
+          <w:color w:val="333333"/>
+        </w:rPr>
+        <w:t>Your challenges and successes</w:t>
+      </w:r>
+    </w:p>
+    <w:p>
+      <w:pPr>
+        <w:numPr>
+          <w:ilvl w:val="0"/>
+          <w:numId w:val="1"/>
+        </w:numPr>
+        <w:spacing w:before="100" w:beforeAutospacing="1" w:after="100" w:afterAutospacing="1" w:line="427" w:lineRule="atLeast"/>
+        <w:rPr>
+          <w:rFonts w:ascii="Helvetica Neue" w:eastAsia="Times New Roman" w:hAnsi="Helvetica Neue" w:cs="Times New Roman"/>
+          <w:color w:val="333333"/>
+        </w:rPr>
+      </w:pPr>
+      <w:r>
+        <w:rPr>
+          <w:rFonts w:ascii="Helvetica Neue" w:eastAsia="Times New Roman" w:hAnsi="Helvetica Neue" w:cs="Times New Roman"/>
+          <w:color w:val="333333"/>
+        </w:rPr>
+        <w:t>Possible extensions or business applications of your project</w:t>
+      </w:r>
+    </w:p>
+    <w:p>
+      <w:pPr>
+        <w:numPr>
+          <w:ilvl w:val="0"/>
+          <w:numId w:val="1"/>
+        </w:numPr>
+        <w:spacing w:before="100" w:beforeAutospacing="1" w:after="100" w:afterAutospacing="1" w:line="427" w:lineRule="atLeast"/>
+        <w:rPr>
+          <w:rFonts w:ascii="Helvetica Neue" w:eastAsia="Times New Roman" w:hAnsi="Helvetica Neue" w:cs="Times New Roman"/>
+          <w:color w:val="333333"/>
+        </w:rPr>
+      </w:pPr>
+      <w:r>
+        <w:rPr>
+          <w:rFonts w:ascii="Helvetica Neue" w:eastAsia="Times New Roman" w:hAnsi="Helvetica Neue" w:cs="Times New Roman"/>
+          <w:color w:val="333333"/>
+        </w:rPr>
+        <w:t xml:space="preserve">Conclusions and key </w:t>
+      </w:r>
+      <w:proofErr w:type="spellStart"/>
+      <w:r>
+        <w:rPr>
+          <w:rFonts w:ascii="Helvetica Neue" w:eastAsia="Times New Roman" w:hAnsi="Helvetica Neue" w:cs="Times New Roman"/>
+          <w:color w:val="333333"/>
+        </w:rPr>
+        <w:t>learnings</w:t>
+      </w:r>
+      <w:proofErr w:type="spellEnd"/>
+    </w:p>
+    <w:p>
+      <w:pPr>
+        <w:jc w:val="both"/>
+      </w:pPr>
+    </w:p>
+    <w:p>
+      <w:pPr>
         <w:ind w:firstLine="720"/>
         <w:jc w:val="both"/>
       </w:pPr>
@@ -75,7 +221,109 @@
         <w:jc w:val="both"/>
       </w:pPr>
       <w:r>
-        <w:t xml:space="preserve">For this project, I am focusing on the sport of rugby, and specifically on the Aviva Premiership, which is England’s top league. It is made up of 12 teams, each of which plays each other team twice during the regular season. This accounts for 22 rounds of play. I will be starting with </w:t>
+        <w:t>For this project, I am focusing on the sport of rugby, and specifically on the Aviva Premiership, which is England’s top league. It is made up of 12 teams, each of which plays each other team twice during the regular season. This accounts for 22 rounds of play</w:t>
+      </w:r>
+      <w:r>
+        <w:t>, with 12 observations per round (6 games, two teams per game). This creates a total of 264 observations per season. I’ll be working with 5 seasons worth of data, or 1320 observations.</w:t>
+      </w:r>
+    </w:p>
+    <w:p>
+      <w:pPr>
+        <w:ind w:firstLine="720"/>
+        <w:jc w:val="both"/>
+      </w:pPr>
+      <w:r>
+        <w:t xml:space="preserve">Just like previous ranking models, mine will be designed to predict the outcome of future games. I’ll be using data from previous games in a season to predict future games in the same season. When my model can accurately predict the outcome of future </w:t>
+      </w:r>
+      <w:r>
+        <w:lastRenderedPageBreak/>
+        <w:t xml:space="preserve">games significantly better than either a simple win-loss ratio comparison or the current points-system, I’ll be happy with my model. </w:t>
+      </w:r>
+    </w:p>
+    <w:p>
+      <w:pPr>
+        <w:ind w:firstLine="720"/>
+        <w:jc w:val="both"/>
+      </w:pPr>
+      <w:r>
+        <w:t>I am collecting my data from ESPNscrum.com, ESPN’s domain for rugby-related news. Because all of the information is located in tables that I am unable to scrape, I collected full data for one season of the Premiership by hand, and partial data for the other four seasons has been collected in the same manner. ESPN keeps a relatively detailed record of rugby games going back a number of years. For the most recent games, there is a lot of interesting information, including statistics about percentage of possession, number of tackles made or missed, and the number of passes made by either team. While all of this information is very interesting, and could certainly be used for some highly detailed analysis, I’m relying on simpler information.</w:t>
+      </w:r>
+    </w:p>
+    <w:p>
+      <w:pPr>
+        <w:ind w:firstLine="720"/>
+        <w:jc w:val="both"/>
+      </w:pPr>
+      <w:r>
+        <w:t xml:space="preserve">Most ranking systems start with the win-loss record of each team. I hypothesize that the best model will include that information as well. The four-try and lose-by-less-than-7 bonus points are designed in part to account for point differential. I hypothesize that the best model will be account for it more specifically by factoring in the average point differential at that point in the season when predicting the outcome of the upcoming game. Finally, I hypothesize that a good model should factor home field advantage into its ranking. That is, a win at home should count less toward the table than the same win away. Additional variables will be considered, but this </w:t>
+      </w:r>
+      <w:r>
+        <w:t xml:space="preserve">is what I hypothesize will be enough to be confident in my model. </w:t>
+      </w:r>
+    </w:p>
+    <w:p>
+      <w:pPr>
+        <w:jc w:val="both"/>
+      </w:pPr>
+    </w:p>
+    <w:p>
+      <w:pPr>
+        <w:jc w:val="both"/>
+      </w:pPr>
+      <w:r>
+        <w:t>Exploration</w:t>
+      </w:r>
+    </w:p>
+    <w:p>
+      <w:pPr>
+        <w:jc w:val="both"/>
+      </w:pPr>
+      <w:r>
+        <w:tab/>
+        <w:t xml:space="preserve">Initially, I was thinking I would use many of the diverse variables included on ESPN’s website. However, I wanted to create simple model that relied on things that any fan could understand. I did not want, yards carried or number of scrums won to weigh heavily on the system. More like the current points, I wanted there to be a simple way to understand the rankings (rather than officials simply relying on “an algorithm”). </w:t>
+      </w:r>
+    </w:p>
+    <w:p>
+      <w:pPr>
+        <w:jc w:val="both"/>
+      </w:pPr>
+      <w:r>
+        <w:tab/>
+        <w:t xml:space="preserve">So, I explored all of the stats for the current season of the Premiership (14-15). I saw the strongest correlations between points scored: meters run per game, meters-per-run, and overall clean breaks. It would seem that activity with the ball (and not just possession) is most important. </w:t>
+      </w:r>
+    </w:p>
+    <w:p>
+      <w:pPr>
+        <w:ind w:firstLine="720"/>
+        <w:jc w:val="both"/>
+      </w:pPr>
+      <w:r>
+        <w:t>After deciding to work with simpler variables, I did more exploration. I found that, generally, home teams have some level of advantage. One of my analysis suggested that home field advantage could account for about a 5.95 change in the point difference for that match (w</w:t>
+      </w:r>
+      <w:r>
+        <w:t xml:space="preserve">ith the home team benefitting). After training on the first 19 rounds of the games, the model predicted the last 3 rounds right with 75% accuracy based on the “home” variable alone. However, this is a highly variable model, as the home team does not win 75% of the time overall (closer to 65% for the full 5 years). </w:t>
+      </w:r>
+    </w:p>
+    <w:p>
+      <w:pPr>
+        <w:jc w:val="both"/>
+      </w:pPr>
+    </w:p>
+    <w:p>
+      <w:pPr>
+        <w:jc w:val="both"/>
+      </w:pPr>
+      <w:r>
+        <w:t>Models</w:t>
+      </w:r>
+    </w:p>
+    <w:p>
+      <w:pPr>
+        <w:jc w:val="both"/>
+      </w:pPr>
+      <w:r>
+        <w:tab/>
+        <w:t>So far, I’m only working with logistic regression. I am hoping to through a few more types of models and hopefully em</w:t>
       </w:r>
       <w:bookmarkStart w:id="0" w:name="_GoBack"/>
       <w:bookmarkEnd w:id="0"/>
@@ -88,6 +336,163 @@
     </w:sectPr>
   </w:body>
 </w:document>
+</file>
+
+<file path=word/numbering.xml><?xml version="1.0" encoding="utf-8"?>
+<w:numbering xmlns:wpc="http://schemas.microsoft.com/office/word/2010/wordprocessingCanvas" xmlns:mo="http://schemas.microsoft.com/office/mac/office/2008/main" xmlns:mc="http://schemas.openxmlformats.org/markup-compatibility/2006" xmlns:mv="urn:schemas-microsoft-com:mac:vml" xmlns:o="urn:schemas-microsoft-com:office:office" xmlns:r="http://schemas.openxmlformats.org/officeDocument/2006/relationships" xmlns:m="http://schemas.openxmlformats.org/officeDocument/2006/math" xmlns:v="urn:schemas-microsoft-com:vml" xmlns:wp14="http://schemas.microsoft.com/office/word/2010/wordprocessingDrawing" xmlns:wp="http://schemas.openxmlformats.org/drawingml/2006/wordprocessingDrawing" xmlns:w10="urn:schemas-microsoft-com:office:word" xmlns:w="http://schemas.openxmlformats.org/wordprocessingml/2006/main" xmlns:w14="http://schemas.microsoft.com/office/word/2010/wordml" xmlns:wpg="http://schemas.microsoft.com/office/word/2010/wordprocessingGroup" xmlns:wpi="http://schemas.microsoft.com/office/word/2010/wordprocessingInk" xmlns:wne="http://schemas.microsoft.com/office/word/2006/wordml" xmlns:wps="http://schemas.microsoft.com/office/word/2010/wordprocessingShape" mc:Ignorable="w14 wp14">
+  <w:abstractNum w:abstractNumId="0">
+    <w:nsid w:val="6041585F"/>
+    <w:multiLevelType w:val="multilevel"/>
+    <w:tmpl w:val="105265F2"/>
+    <w:lvl w:ilvl="0">
+      <w:start w:val="1"/>
+      <w:numFmt w:val="bullet"/>
+      <w:lvlText w:val=""/>
+      <w:lvlJc w:val="left"/>
+      <w:pPr>
+        <w:tabs>
+          <w:tab w:val="num" w:pos="720"/>
+        </w:tabs>
+        <w:ind w:left="720" w:hanging="360"/>
+      </w:pPr>
+      <w:rPr>
+        <w:rFonts w:ascii="Symbol" w:hAnsi="Symbol" w:hint="default"/>
+        <w:sz w:val="20"/>
+      </w:rPr>
+    </w:lvl>
+    <w:lvl w:ilvl="1" w:tentative="1">
+      <w:start w:val="1"/>
+      <w:numFmt w:val="bullet"/>
+      <w:lvlText w:val="o"/>
+      <w:lvlJc w:val="left"/>
+      <w:pPr>
+        <w:tabs>
+          <w:tab w:val="num" w:pos="1440"/>
+        </w:tabs>
+        <w:ind w:left="1440" w:hanging="360"/>
+      </w:pPr>
+      <w:rPr>
+        <w:rFonts w:ascii="Courier New" w:hAnsi="Courier New" w:hint="default"/>
+        <w:sz w:val="20"/>
+      </w:rPr>
+    </w:lvl>
+    <w:lvl w:ilvl="2" w:tentative="1">
+      <w:start w:val="1"/>
+      <w:numFmt w:val="bullet"/>
+      <w:lvlText w:val=""/>
+      <w:lvlJc w:val="left"/>
+      <w:pPr>
+        <w:tabs>
+          <w:tab w:val="num" w:pos="2160"/>
+        </w:tabs>
+        <w:ind w:left="2160" w:hanging="360"/>
+      </w:pPr>
+      <w:rPr>
+        <w:rFonts w:ascii="Wingdings" w:hAnsi="Wingdings" w:hint="default"/>
+        <w:sz w:val="20"/>
+      </w:rPr>
+    </w:lvl>
+    <w:lvl w:ilvl="3" w:tentative="1">
+      <w:start w:val="1"/>
+      <w:numFmt w:val="bullet"/>
+      <w:lvlText w:val=""/>
+      <w:lvlJc w:val="left"/>
+      <w:pPr>
+        <w:tabs>
+          <w:tab w:val="num" w:pos="2880"/>
+        </w:tabs>
+        <w:ind w:left="2880" w:hanging="360"/>
+      </w:pPr>
+      <w:rPr>
+        <w:rFonts w:ascii="Wingdings" w:hAnsi="Wingdings" w:hint="default"/>
+        <w:sz w:val="20"/>
+      </w:rPr>
+    </w:lvl>
+    <w:lvl w:ilvl="4" w:tentative="1">
+      <w:start w:val="1"/>
+      <w:numFmt w:val="bullet"/>
+      <w:lvlText w:val=""/>
+      <w:lvlJc w:val="left"/>
+      <w:pPr>
+        <w:tabs>
+          <w:tab w:val="num" w:pos="3600"/>
+        </w:tabs>
+        <w:ind w:left="3600" w:hanging="360"/>
+      </w:pPr>
+      <w:rPr>
+        <w:rFonts w:ascii="Wingdings" w:hAnsi="Wingdings" w:hint="default"/>
+        <w:sz w:val="20"/>
+      </w:rPr>
+    </w:lvl>
+    <w:lvl w:ilvl="5" w:tentative="1">
+      <w:start w:val="1"/>
+      <w:numFmt w:val="bullet"/>
+      <w:lvlText w:val=""/>
+      <w:lvlJc w:val="left"/>
+      <w:pPr>
+        <w:tabs>
+          <w:tab w:val="num" w:pos="4320"/>
+        </w:tabs>
+        <w:ind w:left="4320" w:hanging="360"/>
+      </w:pPr>
+      <w:rPr>
+        <w:rFonts w:ascii="Wingdings" w:hAnsi="Wingdings" w:hint="default"/>
+        <w:sz w:val="20"/>
+      </w:rPr>
+    </w:lvl>
+    <w:lvl w:ilvl="6" w:tentative="1">
+      <w:start w:val="1"/>
+      <w:numFmt w:val="bullet"/>
+      <w:lvlText w:val=""/>
+      <w:lvlJc w:val="left"/>
+      <w:pPr>
+        <w:tabs>
+          <w:tab w:val="num" w:pos="5040"/>
+        </w:tabs>
+        <w:ind w:left="5040" w:hanging="360"/>
+      </w:pPr>
+      <w:rPr>
+        <w:rFonts w:ascii="Wingdings" w:hAnsi="Wingdings" w:hint="default"/>
+        <w:sz w:val="20"/>
+      </w:rPr>
+    </w:lvl>
+    <w:lvl w:ilvl="7" w:tentative="1">
+      <w:start w:val="1"/>
+      <w:numFmt w:val="bullet"/>
+      <w:lvlText w:val=""/>
+      <w:lvlJc w:val="left"/>
+      <w:pPr>
+        <w:tabs>
+          <w:tab w:val="num" w:pos="5760"/>
+        </w:tabs>
+        <w:ind w:left="5760" w:hanging="360"/>
+      </w:pPr>
+      <w:rPr>
+        <w:rFonts w:ascii="Wingdings" w:hAnsi="Wingdings" w:hint="default"/>
+        <w:sz w:val="20"/>
+      </w:rPr>
+    </w:lvl>
+    <w:lvl w:ilvl="8" w:tentative="1">
+      <w:start w:val="1"/>
+      <w:numFmt w:val="bullet"/>
+      <w:lvlText w:val=""/>
+      <w:lvlJc w:val="left"/>
+      <w:pPr>
+        <w:tabs>
+          <w:tab w:val="num" w:pos="6480"/>
+        </w:tabs>
+        <w:ind w:left="6480" w:hanging="360"/>
+      </w:pPr>
+      <w:rPr>
+        <w:rFonts w:ascii="Wingdings" w:hAnsi="Wingdings" w:hint="default"/>
+        <w:sz w:val="20"/>
+      </w:rPr>
+    </w:lvl>
+  </w:abstractNum>
+  <w:num w:numId="1">
+    <w:abstractNumId w:val="0"/>
+  </w:num>
+</w:numbering>
 </file>
 
 <file path=word/styles.xml><?xml version="1.0" encoding="utf-8"?>
@@ -272,6 +677,38 @@
     <w:uiPriority w:val="99"/>
     <w:semiHidden/>
     <w:unhideWhenUsed/>
+  </w:style>
+  <w:style w:type="paragraph" w:styleId="NormalWeb">
+    <w:name w:val="Normal (Web)"/>
+    <w:basedOn w:val="Normal"/>
+    <w:uiPriority w:val="99"/>
+    <w:semiHidden/>
+    <w:unhideWhenUsed/>
+    <w:rsid w:val="00627016"/>
+    <w:pPr>
+      <w:spacing w:before="100" w:beforeAutospacing="1" w:after="100" w:afterAutospacing="1"/>
+    </w:pPr>
+    <w:rPr>
+      <w:rFonts w:ascii="Times" w:hAnsi="Times" w:cs="Times New Roman"/>
+      <w:sz w:val="20"/>
+      <w:szCs w:val="20"/>
+    </w:rPr>
+  </w:style>
+  <w:style w:type="character" w:customStyle="1" w:styleId="apple-converted-space">
+    <w:name w:val="apple-converted-space"/>
+    <w:basedOn w:val="DefaultParagraphFont"/>
+    <w:rsid w:val="00627016"/>
+  </w:style>
+  <w:style w:type="character" w:styleId="Strong">
+    <w:name w:val="Strong"/>
+    <w:basedOn w:val="DefaultParagraphFont"/>
+    <w:uiPriority w:val="22"/>
+    <w:qFormat/>
+    <w:rsid w:val="00627016"/>
+    <w:rPr>
+      <w:b/>
+      <w:bCs/>
+    </w:rPr>
   </w:style>
 </w:styles>
 </file>
@@ -458,6 +895,38 @@
     <w:uiPriority w:val="99"/>
     <w:semiHidden/>
     <w:unhideWhenUsed/>
+  </w:style>
+  <w:style w:type="paragraph" w:styleId="NormalWeb">
+    <w:name w:val="Normal (Web)"/>
+    <w:basedOn w:val="Normal"/>
+    <w:uiPriority w:val="99"/>
+    <w:semiHidden/>
+    <w:unhideWhenUsed/>
+    <w:rsid w:val="00627016"/>
+    <w:pPr>
+      <w:spacing w:before="100" w:beforeAutospacing="1" w:after="100" w:afterAutospacing="1"/>
+    </w:pPr>
+    <w:rPr>
+      <w:rFonts w:ascii="Times" w:hAnsi="Times" w:cs="Times New Roman"/>
+      <w:sz w:val="20"/>
+      <w:szCs w:val="20"/>
+    </w:rPr>
+  </w:style>
+  <w:style w:type="character" w:customStyle="1" w:styleId="apple-converted-space">
+    <w:name w:val="apple-converted-space"/>
+    <w:basedOn w:val="DefaultParagraphFont"/>
+    <w:rsid w:val="00627016"/>
+  </w:style>
+  <w:style w:type="character" w:styleId="Strong">
+    <w:name w:val="Strong"/>
+    <w:basedOn w:val="DefaultParagraphFont"/>
+    <w:uiPriority w:val="22"/>
+    <w:qFormat/>
+    <w:rsid w:val="00627016"/>
+    <w:rPr>
+      <w:b/>
+      <w:bCs/>
+    </w:rPr>
   </w:style>
 </w:styles>
 </file>
